--- a/Onderzoek/Rob & Sander/Wat voor soorten gedragsbeïnvloeding zijn er.docx
+++ b/Onderzoek/Rob & Sander/Wat voor soorten gedragsbeïnvloeding zijn er.docx
@@ -51,8 +51,952 @@
       </w:r>
     </w:p>
     <w:p>
+      <w:pPr>
+        <w:pStyle w:val="Roboto"/>
+        <w:rPr>
+          <w:sz w:val="24"/>
+        </w:rPr>
+      </w:pPr>
+      <w:r>
+        <w:rPr>
+          <w:sz w:val="24"/>
+        </w:rPr>
+        <w:t xml:space="preserve">In </w:t>
+      </w:r>
+      <w:proofErr w:type="spellStart"/>
+      <w:r>
+        <w:rPr>
+          <w:sz w:val="24"/>
+        </w:rPr>
+        <w:t>gedragsveranderingen</w:t>
+      </w:r>
+      <w:proofErr w:type="spellEnd"/>
+      <w:r>
+        <w:rPr>
+          <w:sz w:val="24"/>
+        </w:rPr>
+        <w:t xml:space="preserve"> </w:t>
+      </w:r>
+      <w:proofErr w:type="spellStart"/>
+      <w:r>
+        <w:rPr>
+          <w:sz w:val="24"/>
+        </w:rPr>
+        <w:t>zijn</w:t>
+      </w:r>
+      <w:proofErr w:type="spellEnd"/>
+      <w:r>
+        <w:rPr>
+          <w:sz w:val="24"/>
+        </w:rPr>
+        <w:t xml:space="preserve"> 4 </w:t>
+      </w:r>
+      <w:proofErr w:type="spellStart"/>
+      <w:r>
+        <w:rPr>
+          <w:sz w:val="24"/>
+        </w:rPr>
+        <w:t>hoofdpaden</w:t>
+      </w:r>
+      <w:proofErr w:type="spellEnd"/>
+      <w:r>
+        <w:rPr>
+          <w:sz w:val="24"/>
+        </w:rPr>
+        <w:t>/</w:t>
+      </w:r>
+      <w:proofErr w:type="spellStart"/>
+      <w:r>
+        <w:rPr>
+          <w:sz w:val="24"/>
+        </w:rPr>
+        <w:t>factoren</w:t>
+      </w:r>
+      <w:proofErr w:type="spellEnd"/>
+      <w:r>
+        <w:rPr>
+          <w:sz w:val="24"/>
+        </w:rPr>
+        <w:t xml:space="preserve"> </w:t>
+      </w:r>
+      <w:proofErr w:type="spellStart"/>
+      <w:r>
+        <w:rPr>
+          <w:sz w:val="24"/>
+        </w:rPr>
+        <w:t>te</w:t>
+      </w:r>
+      <w:proofErr w:type="spellEnd"/>
+      <w:r>
+        <w:rPr>
+          <w:sz w:val="24"/>
+        </w:rPr>
+        <w:t xml:space="preserve"> </w:t>
+      </w:r>
+      <w:proofErr w:type="spellStart"/>
+      <w:r>
+        <w:rPr>
+          <w:sz w:val="24"/>
+        </w:rPr>
+        <w:t>identificeren</w:t>
+      </w:r>
+      <w:proofErr w:type="spellEnd"/>
+      <w:r>
+        <w:rPr>
+          <w:sz w:val="24"/>
+        </w:rPr>
+        <w:t xml:space="preserve">: </w:t>
+      </w:r>
+      <w:proofErr w:type="spellStart"/>
+      <w:r>
+        <w:rPr>
+          <w:sz w:val="24"/>
+        </w:rPr>
+        <w:t>educatie</w:t>
+      </w:r>
+      <w:proofErr w:type="spellEnd"/>
+      <w:r>
+        <w:rPr>
+          <w:sz w:val="24"/>
+        </w:rPr>
+        <w:t xml:space="preserve">, </w:t>
+      </w:r>
+      <w:proofErr w:type="spellStart"/>
+      <w:r>
+        <w:rPr>
+          <w:sz w:val="24"/>
+        </w:rPr>
+        <w:t>verleiding</w:t>
+      </w:r>
+      <w:proofErr w:type="spellEnd"/>
+      <w:r>
+        <w:rPr>
+          <w:sz w:val="24"/>
+        </w:rPr>
+        <w:t xml:space="preserve">, </w:t>
+      </w:r>
+      <w:proofErr w:type="spellStart"/>
+      <w:r>
+        <w:rPr>
+          <w:sz w:val="24"/>
+        </w:rPr>
+        <w:t>controle</w:t>
+      </w:r>
+      <w:proofErr w:type="spellEnd"/>
+      <w:r>
+        <w:rPr>
+          <w:sz w:val="24"/>
+        </w:rPr>
+        <w:t xml:space="preserve"> n </w:t>
+      </w:r>
+      <w:proofErr w:type="spellStart"/>
+      <w:r>
+        <w:rPr>
+          <w:sz w:val="24"/>
+        </w:rPr>
+        <w:t>ontwerp</w:t>
+      </w:r>
+      <w:proofErr w:type="spellEnd"/>
+      <w:r>
+        <w:rPr>
+          <w:sz w:val="24"/>
+        </w:rPr>
+        <w:t xml:space="preserve">/design. </w:t>
+      </w:r>
+      <w:proofErr w:type="spellStart"/>
+      <w:r>
+        <w:rPr>
+          <w:sz w:val="24"/>
+        </w:rPr>
+        <w:t>Idealiter</w:t>
+      </w:r>
+      <w:proofErr w:type="spellEnd"/>
+      <w:r>
+        <w:rPr>
+          <w:sz w:val="24"/>
+        </w:rPr>
+        <w:t xml:space="preserve"> </w:t>
+      </w:r>
+      <w:proofErr w:type="spellStart"/>
+      <w:r>
+        <w:rPr>
+          <w:sz w:val="24"/>
+        </w:rPr>
+        <w:t>bestaat</w:t>
+      </w:r>
+      <w:proofErr w:type="spellEnd"/>
+      <w:r>
+        <w:rPr>
+          <w:sz w:val="24"/>
+        </w:rPr>
+        <w:t xml:space="preserve"> </w:t>
+      </w:r>
+      <w:proofErr w:type="spellStart"/>
+      <w:r>
+        <w:rPr>
+          <w:sz w:val="24"/>
+        </w:rPr>
+        <w:t>een</w:t>
+      </w:r>
+      <w:proofErr w:type="spellEnd"/>
+      <w:r>
+        <w:rPr>
+          <w:sz w:val="24"/>
+        </w:rPr>
+        <w:t xml:space="preserve"> </w:t>
+      </w:r>
+      <w:proofErr w:type="spellStart"/>
+      <w:r>
+        <w:rPr>
+          <w:sz w:val="24"/>
+        </w:rPr>
+        <w:t>gedragsbeïnvloedingsprogramma</w:t>
+      </w:r>
+      <w:proofErr w:type="spellEnd"/>
+      <w:r>
+        <w:rPr>
+          <w:sz w:val="24"/>
+        </w:rPr>
+        <w:t xml:space="preserve"> </w:t>
+      </w:r>
+      <w:proofErr w:type="spellStart"/>
+      <w:r>
+        <w:rPr>
+          <w:sz w:val="24"/>
+        </w:rPr>
+        <w:t>een</w:t>
+      </w:r>
+      <w:proofErr w:type="spellEnd"/>
+      <w:r>
+        <w:rPr>
+          <w:sz w:val="24"/>
+        </w:rPr>
+        <w:t xml:space="preserve"> </w:t>
+      </w:r>
+      <w:proofErr w:type="spellStart"/>
+      <w:r>
+        <w:rPr>
+          <w:sz w:val="24"/>
+        </w:rPr>
+        <w:t>combinatie</w:t>
+      </w:r>
+      <w:proofErr w:type="spellEnd"/>
+      <w:r>
+        <w:rPr>
+          <w:sz w:val="24"/>
+        </w:rPr>
+        <w:t xml:space="preserve"> van al </w:t>
+      </w:r>
+      <w:proofErr w:type="spellStart"/>
+      <w:r>
+        <w:rPr>
+          <w:sz w:val="24"/>
+        </w:rPr>
+        <w:t>deze</w:t>
+      </w:r>
+      <w:proofErr w:type="spellEnd"/>
+      <w:r>
+        <w:rPr>
+          <w:sz w:val="24"/>
+        </w:rPr>
+        <w:t xml:space="preserve"> </w:t>
+      </w:r>
+      <w:proofErr w:type="spellStart"/>
+      <w:r>
+        <w:rPr>
+          <w:sz w:val="24"/>
+        </w:rPr>
+        <w:t>vier</w:t>
+      </w:r>
+      <w:proofErr w:type="spellEnd"/>
+      <w:r>
+        <w:rPr>
+          <w:sz w:val="24"/>
+        </w:rPr>
+        <w:t xml:space="preserve"> </w:t>
+      </w:r>
+      <w:proofErr w:type="spellStart"/>
+      <w:r>
+        <w:rPr>
+          <w:sz w:val="24"/>
+        </w:rPr>
+        <w:t>elementen</w:t>
+      </w:r>
+      <w:proofErr w:type="spellEnd"/>
+      <w:r>
+        <w:rPr>
+          <w:sz w:val="24"/>
+        </w:rPr>
+        <w:t xml:space="preserve">. Hoe de </w:t>
+      </w:r>
+      <w:proofErr w:type="spellStart"/>
+      <w:r>
+        <w:rPr>
+          <w:sz w:val="24"/>
+        </w:rPr>
+        <w:t>optimale</w:t>
+      </w:r>
+      <w:proofErr w:type="spellEnd"/>
+      <w:r>
+        <w:rPr>
+          <w:sz w:val="24"/>
+        </w:rPr>
+        <w:t xml:space="preserve"> </w:t>
+      </w:r>
+      <w:proofErr w:type="spellStart"/>
+      <w:r>
+        <w:rPr>
+          <w:sz w:val="24"/>
+        </w:rPr>
+        <w:t>verhouding</w:t>
+      </w:r>
+      <w:proofErr w:type="spellEnd"/>
+      <w:r>
+        <w:rPr>
+          <w:sz w:val="24"/>
+        </w:rPr>
+        <w:t xml:space="preserve"> is, </w:t>
+      </w:r>
+      <w:proofErr w:type="spellStart"/>
+      <w:r>
+        <w:rPr>
+          <w:sz w:val="24"/>
+        </w:rPr>
+        <w:t>hangt</w:t>
+      </w:r>
+      <w:proofErr w:type="spellEnd"/>
+      <w:r>
+        <w:rPr>
+          <w:sz w:val="24"/>
+        </w:rPr>
+        <w:t xml:space="preserve"> </w:t>
+      </w:r>
+      <w:proofErr w:type="spellStart"/>
+      <w:r>
+        <w:rPr>
+          <w:sz w:val="24"/>
+        </w:rPr>
+        <w:t>af</w:t>
+      </w:r>
+      <w:proofErr w:type="spellEnd"/>
+      <w:r>
+        <w:rPr>
+          <w:sz w:val="24"/>
+        </w:rPr>
+        <w:t xml:space="preserve"> van het </w:t>
+      </w:r>
+      <w:proofErr w:type="spellStart"/>
+      <w:r>
+        <w:rPr>
+          <w:sz w:val="24"/>
+        </w:rPr>
+        <w:t>doel</w:t>
+      </w:r>
+      <w:proofErr w:type="spellEnd"/>
+      <w:r>
+        <w:rPr>
+          <w:sz w:val="24"/>
+        </w:rPr>
+        <w:t xml:space="preserve"> </w:t>
+      </w:r>
+      <w:proofErr w:type="spellStart"/>
+      <w:r>
+        <w:rPr>
+          <w:sz w:val="24"/>
+        </w:rPr>
+        <w:t>en</w:t>
+      </w:r>
+      <w:proofErr w:type="spellEnd"/>
+      <w:r>
+        <w:rPr>
+          <w:sz w:val="24"/>
+        </w:rPr>
+        <w:t xml:space="preserve"> </w:t>
+      </w:r>
+      <w:proofErr w:type="spellStart"/>
+      <w:r>
+        <w:rPr>
+          <w:sz w:val="24"/>
+        </w:rPr>
+        <w:t>zal</w:t>
+      </w:r>
+      <w:proofErr w:type="spellEnd"/>
+      <w:r>
+        <w:rPr>
+          <w:sz w:val="24"/>
+        </w:rPr>
+        <w:t xml:space="preserve"> </w:t>
+      </w:r>
+      <w:proofErr w:type="spellStart"/>
+      <w:r>
+        <w:rPr>
+          <w:sz w:val="24"/>
+        </w:rPr>
+        <w:t>voor</w:t>
+      </w:r>
+      <w:proofErr w:type="spellEnd"/>
+      <w:r>
+        <w:rPr>
+          <w:sz w:val="24"/>
+        </w:rPr>
+        <w:t xml:space="preserve"> </w:t>
+      </w:r>
+      <w:proofErr w:type="spellStart"/>
+      <w:r>
+        <w:rPr>
+          <w:sz w:val="24"/>
+        </w:rPr>
+        <w:t>ieder</w:t>
+      </w:r>
+      <w:proofErr w:type="spellEnd"/>
+      <w:r>
+        <w:rPr>
+          <w:sz w:val="24"/>
+        </w:rPr>
+        <w:t xml:space="preserve"> </w:t>
+      </w:r>
+      <w:proofErr w:type="spellStart"/>
+      <w:r>
+        <w:rPr>
+          <w:sz w:val="24"/>
+        </w:rPr>
+        <w:t>programma</w:t>
+      </w:r>
+      <w:proofErr w:type="spellEnd"/>
+      <w:r>
+        <w:rPr>
+          <w:sz w:val="24"/>
+        </w:rPr>
+        <w:t xml:space="preserve"> </w:t>
+      </w:r>
+      <w:proofErr w:type="spellStart"/>
+      <w:r>
+        <w:rPr>
+          <w:sz w:val="24"/>
+        </w:rPr>
+        <w:t>verschillen</w:t>
+      </w:r>
+      <w:proofErr w:type="spellEnd"/>
+      <w:r>
+        <w:rPr>
+          <w:sz w:val="24"/>
+        </w:rPr>
+        <w:t>.</w:t>
+      </w:r>
+      <w:r>
+        <w:rPr>
+          <w:sz w:val="24"/>
+        </w:rPr>
+        <w:t xml:space="preserve"> [1]</w:t>
+      </w:r>
+      <w:r>
+        <w:rPr>
+          <w:sz w:val="24"/>
+        </w:rPr>
+        <w:t xml:space="preserve"> </w:t>
+      </w:r>
+      <w:proofErr w:type="spellStart"/>
+      <w:r>
+        <w:rPr>
+          <w:sz w:val="24"/>
+        </w:rPr>
+        <w:t>Deze</w:t>
+      </w:r>
+      <w:proofErr w:type="spellEnd"/>
+      <w:r>
+        <w:rPr>
+          <w:sz w:val="24"/>
+        </w:rPr>
+        <w:t xml:space="preserve"> 4 </w:t>
+      </w:r>
+      <w:proofErr w:type="spellStart"/>
+      <w:r>
+        <w:rPr>
+          <w:sz w:val="24"/>
+        </w:rPr>
+        <w:t>waarden</w:t>
+      </w:r>
+      <w:proofErr w:type="spellEnd"/>
+      <w:r>
+        <w:rPr>
+          <w:sz w:val="24"/>
+        </w:rPr>
+        <w:t xml:space="preserve"> </w:t>
+      </w:r>
+      <w:proofErr w:type="spellStart"/>
+      <w:r>
+        <w:rPr>
+          <w:sz w:val="24"/>
+        </w:rPr>
+        <w:t>vorme</w:t>
+      </w:r>
+      <w:proofErr w:type="spellEnd"/>
+      <w:r>
+        <w:rPr>
+          <w:sz w:val="24"/>
+        </w:rPr>
+        <w:t xml:space="preserve"> </w:t>
+      </w:r>
+      <w:proofErr w:type="spellStart"/>
+      <w:r>
+        <w:rPr>
+          <w:sz w:val="24"/>
+        </w:rPr>
+        <w:t>samen</w:t>
+      </w:r>
+      <w:proofErr w:type="spellEnd"/>
+      <w:r>
+        <w:rPr>
+          <w:sz w:val="24"/>
+        </w:rPr>
+        <w:t xml:space="preserve"> </w:t>
+      </w:r>
+      <w:proofErr w:type="spellStart"/>
+      <w:r>
+        <w:rPr>
+          <w:sz w:val="24"/>
+        </w:rPr>
+        <w:t>een</w:t>
+      </w:r>
+      <w:proofErr w:type="spellEnd"/>
+      <w:r>
+        <w:rPr>
+          <w:sz w:val="24"/>
+        </w:rPr>
+        <w:t xml:space="preserve"> web van </w:t>
+      </w:r>
+      <w:proofErr w:type="spellStart"/>
+      <w:r>
+        <w:rPr>
+          <w:sz w:val="24"/>
+        </w:rPr>
+        <w:t>gedragsverandering</w:t>
+      </w:r>
+      <w:proofErr w:type="spellEnd"/>
+    </w:p>
+    <w:p>
+      <w:pPr>
+        <w:pStyle w:val="Roboto"/>
+        <w:rPr>
+          <w:sz w:val="24"/>
+        </w:rPr>
+      </w:pPr>
+      <w:r>
+        <w:rPr>
+          <w:rFonts w:ascii="Helvetica" w:hAnsi="Helvetica" w:cs="Helvetica"/>
+          <w:noProof/>
+        </w:rPr>
+        <w:drawing>
+          <wp:inline distT="0" distB="0" distL="0" distR="0" wp14:anchorId="4CCD3847" wp14:editId="4ECD356C">
+            <wp:extent cx="5727700" cy="4295775"/>
+            <wp:effectExtent l="0" t="0" r="12700" b="0"/>
+            <wp:docPr id="1" name="Picture 1"/>
+            <wp:cNvGraphicFramePr>
+              <a:graphicFrameLocks xmlns:a="http://schemas.openxmlformats.org/drawingml/2006/main" noChangeAspect="1"/>
+            </wp:cNvGraphicFramePr>
+            <a:graphic xmlns:a="http://schemas.openxmlformats.org/drawingml/2006/main">
+              <a:graphicData uri="http://schemas.openxmlformats.org/drawingml/2006/picture">
+                <pic:pic xmlns:pic="http://schemas.openxmlformats.org/drawingml/2006/picture">
+                  <pic:nvPicPr>
+                    <pic:cNvPr id="0" name="Picture 1"/>
+                    <pic:cNvPicPr>
+                      <a:picLocks noChangeAspect="1" noChangeArrowheads="1"/>
+                    </pic:cNvPicPr>
+                  </pic:nvPicPr>
+                  <pic:blipFill>
+                    <a:blip r:embed="rId4">
+                      <a:extLst>
+                        <a:ext uri="{28A0092B-C50C-407E-A947-70E740481C1C}">
+                          <a14:useLocalDpi xmlns:a14="http://schemas.microsoft.com/office/drawing/2010/main" val="0"/>
+                        </a:ext>
+                      </a:extLst>
+                    </a:blip>
+                    <a:srcRect/>
+                    <a:stretch>
+                      <a:fillRect/>
+                    </a:stretch>
+                  </pic:blipFill>
+                  <pic:spPr bwMode="auto">
+                    <a:xfrm>
+                      <a:off x="0" y="0"/>
+                      <a:ext cx="5727700" cy="4295775"/>
+                    </a:xfrm>
+                    <a:prstGeom prst="rect">
+                      <a:avLst/>
+                    </a:prstGeom>
+                    <a:noFill/>
+                    <a:ln>
+                      <a:noFill/>
+                    </a:ln>
+                  </pic:spPr>
+                </pic:pic>
+              </a:graphicData>
+            </a:graphic>
+          </wp:inline>
+        </w:drawing>
+      </w:r>
+    </w:p>
+    <w:p/>
+    <w:p/>
+    <w:p>
+      <w:pPr>
+        <w:pStyle w:val="Heading2"/>
+      </w:pPr>
+      <w:r>
+        <w:t>Subliminal Messaging</w:t>
+      </w:r>
+    </w:p>
+    <w:p>
+      <w:r>
+        <w:t xml:space="preserve">Subliminal messaging is </w:t>
+      </w:r>
+      <w:proofErr w:type="spellStart"/>
+      <w:r>
+        <w:t>een</w:t>
+      </w:r>
+      <w:proofErr w:type="spellEnd"/>
+      <w:r>
+        <w:t xml:space="preserve"> </w:t>
+      </w:r>
+      <w:proofErr w:type="spellStart"/>
+      <w:r>
+        <w:t>metho</w:t>
+      </w:r>
+      <w:r>
+        <w:t>de</w:t>
+      </w:r>
+      <w:proofErr w:type="spellEnd"/>
+      <w:r>
+        <w:t xml:space="preserve"> die het </w:t>
+      </w:r>
+      <w:proofErr w:type="spellStart"/>
+      <w:r>
+        <w:t>onderbewuste</w:t>
+      </w:r>
+      <w:proofErr w:type="spellEnd"/>
+      <w:r>
+        <w:t xml:space="preserve"> </w:t>
+      </w:r>
+      <w:proofErr w:type="spellStart"/>
+      <w:r>
+        <w:t>als</w:t>
+      </w:r>
+      <w:proofErr w:type="spellEnd"/>
+      <w:r>
+        <w:t xml:space="preserve"> </w:t>
+      </w:r>
+      <w:proofErr w:type="spellStart"/>
+      <w:r>
+        <w:t>doel</w:t>
+      </w:r>
+      <w:proofErr w:type="spellEnd"/>
+      <w:r>
+        <w:t xml:space="preserve"> </w:t>
+      </w:r>
+      <w:proofErr w:type="spellStart"/>
+      <w:r>
+        <w:t>heeft</w:t>
+      </w:r>
+      <w:proofErr w:type="spellEnd"/>
+      <w:r>
+        <w:t xml:space="preserve">. </w:t>
+      </w:r>
+      <w:proofErr w:type="spellStart"/>
+      <w:r>
+        <w:t>Vaak</w:t>
+      </w:r>
+      <w:proofErr w:type="spellEnd"/>
+      <w:r>
+        <w:t xml:space="preserve"> </w:t>
+      </w:r>
+      <w:proofErr w:type="spellStart"/>
+      <w:r>
+        <w:t>wordt</w:t>
+      </w:r>
+      <w:proofErr w:type="spellEnd"/>
+      <w:r>
+        <w:t xml:space="preserve"> </w:t>
+      </w:r>
+      <w:proofErr w:type="spellStart"/>
+      <w:r>
+        <w:t>deze</w:t>
+      </w:r>
+      <w:proofErr w:type="spellEnd"/>
+      <w:r>
+        <w:t xml:space="preserve"> </w:t>
+      </w:r>
+      <w:proofErr w:type="spellStart"/>
+      <w:r>
+        <w:t>methode</w:t>
+      </w:r>
+      <w:proofErr w:type="spellEnd"/>
+      <w:r>
+        <w:t xml:space="preserve"> </w:t>
+      </w:r>
+      <w:proofErr w:type="spellStart"/>
+      <w:r>
+        <w:t>toegepast</w:t>
+      </w:r>
+      <w:proofErr w:type="spellEnd"/>
+      <w:r>
+        <w:t xml:space="preserve"> </w:t>
+      </w:r>
+      <w:proofErr w:type="spellStart"/>
+      <w:r>
+        <w:t>zonder</w:t>
+      </w:r>
+      <w:proofErr w:type="spellEnd"/>
+      <w:r>
+        <w:t xml:space="preserve"> het </w:t>
+      </w:r>
+      <w:proofErr w:type="spellStart"/>
+      <w:r>
+        <w:t>medeweten</w:t>
+      </w:r>
+      <w:proofErr w:type="spellEnd"/>
+      <w:r>
+        <w:t xml:space="preserve"> van de </w:t>
+      </w:r>
+      <w:proofErr w:type="spellStart"/>
+      <w:r>
+        <w:t>doel</w:t>
+      </w:r>
+      <w:proofErr w:type="spellEnd"/>
+      <w:r>
+        <w:t xml:space="preserve"> person.</w:t>
+      </w:r>
+      <w:r>
+        <w:t xml:space="preserve"> </w:t>
+      </w:r>
+      <w:proofErr w:type="spellStart"/>
+      <w:r>
+        <w:t>Bij</w:t>
+      </w:r>
+      <w:proofErr w:type="spellEnd"/>
+      <w:r>
+        <w:t xml:space="preserve"> </w:t>
+      </w:r>
+      <w:proofErr w:type="spellStart"/>
+      <w:r>
+        <w:t>deze</w:t>
+      </w:r>
+      <w:proofErr w:type="spellEnd"/>
+      <w:r>
+        <w:t xml:space="preserve"> </w:t>
+      </w:r>
+      <w:proofErr w:type="spellStart"/>
+      <w:r>
+        <w:t>methode</w:t>
+      </w:r>
+      <w:proofErr w:type="spellEnd"/>
+      <w:r>
+        <w:t xml:space="preserve"> </w:t>
+      </w:r>
+      <w:proofErr w:type="spellStart"/>
+      <w:r>
+        <w:t>wordt</w:t>
+      </w:r>
+      <w:proofErr w:type="spellEnd"/>
+      <w:r>
+        <w:t xml:space="preserve"> over het </w:t>
+      </w:r>
+      <w:proofErr w:type="spellStart"/>
+      <w:r>
+        <w:t>algemeen</w:t>
+      </w:r>
+      <w:proofErr w:type="spellEnd"/>
+      <w:r>
+        <w:t xml:space="preserve"> </w:t>
+      </w:r>
+      <w:proofErr w:type="spellStart"/>
+      <w:r>
+        <w:t>alleen</w:t>
+      </w:r>
+      <w:proofErr w:type="spellEnd"/>
+      <w:r>
+        <w:t xml:space="preserve"> </w:t>
+      </w:r>
+      <w:proofErr w:type="spellStart"/>
+      <w:r>
+        <w:t>gebruik</w:t>
+      </w:r>
+      <w:proofErr w:type="spellEnd"/>
+      <w:r>
+        <w:t xml:space="preserve"> </w:t>
+      </w:r>
+      <w:proofErr w:type="spellStart"/>
+      <w:r>
+        <w:t>gemaakt</w:t>
+      </w:r>
+      <w:proofErr w:type="spellEnd"/>
+      <w:r>
+        <w:t xml:space="preserve"> van </w:t>
+      </w:r>
+      <w:proofErr w:type="spellStart"/>
+      <w:r>
+        <w:t>verleiding</w:t>
+      </w:r>
+      <w:proofErr w:type="spellEnd"/>
+      <w:r>
+        <w:t xml:space="preserve"> </w:t>
+      </w:r>
+      <w:proofErr w:type="spellStart"/>
+      <w:r>
+        <w:t>en</w:t>
+      </w:r>
+      <w:proofErr w:type="spellEnd"/>
+      <w:r>
+        <w:t xml:space="preserve"> </w:t>
+      </w:r>
+      <w:proofErr w:type="spellStart"/>
+      <w:r>
+        <w:t>ontwerp</w:t>
+      </w:r>
+      <w:proofErr w:type="spellEnd"/>
+      <w:r>
+        <w:t xml:space="preserve">, </w:t>
+      </w:r>
+      <w:proofErr w:type="spellStart"/>
+      <w:r>
+        <w:t>omdat</w:t>
+      </w:r>
+      <w:proofErr w:type="spellEnd"/>
+      <w:r>
+        <w:t xml:space="preserve"> </w:t>
+      </w:r>
+      <w:proofErr w:type="spellStart"/>
+      <w:r>
+        <w:t>voor</w:t>
+      </w:r>
+      <w:proofErr w:type="spellEnd"/>
+      <w:r>
+        <w:t xml:space="preserve"> de </w:t>
+      </w:r>
+      <w:proofErr w:type="spellStart"/>
+      <w:r>
+        <w:t>andere</w:t>
+      </w:r>
+      <w:proofErr w:type="spellEnd"/>
+      <w:r>
+        <w:t xml:space="preserve"> twee </w:t>
+      </w:r>
+      <w:proofErr w:type="spellStart"/>
+      <w:r>
+        <w:t>elementen</w:t>
+      </w:r>
+      <w:proofErr w:type="spellEnd"/>
+      <w:r>
+        <w:t xml:space="preserve"> </w:t>
+      </w:r>
+      <w:proofErr w:type="spellStart"/>
+      <w:r>
+        <w:t>een</w:t>
+      </w:r>
+      <w:proofErr w:type="spellEnd"/>
+      <w:r>
+        <w:t xml:space="preserve"> </w:t>
+      </w:r>
+      <w:proofErr w:type="spellStart"/>
+      <w:r>
+        <w:t>bewust</w:t>
+      </w:r>
+      <w:proofErr w:type="spellEnd"/>
+      <w:r>
+        <w:t xml:space="preserve"> </w:t>
+      </w:r>
+      <w:proofErr w:type="spellStart"/>
+      <w:r>
+        <w:t>zijn</w:t>
+      </w:r>
+      <w:proofErr w:type="spellEnd"/>
+      <w:r>
+        <w:t xml:space="preserve"> </w:t>
+      </w:r>
+      <w:proofErr w:type="spellStart"/>
+      <w:r>
+        <w:t>vereist</w:t>
+      </w:r>
+      <w:proofErr w:type="spellEnd"/>
+      <w:r>
+        <w:t xml:space="preserve"> </w:t>
+      </w:r>
+      <w:proofErr w:type="gramStart"/>
+      <w:r>
+        <w:t>is.[</w:t>
+      </w:r>
+      <w:proofErr w:type="gramEnd"/>
+      <w:r>
+        <w:t>2]</w:t>
+      </w:r>
+      <w:r>
+        <w:t xml:space="preserve"> </w:t>
+      </w:r>
+    </w:p>
+    <w:p/>
+    <w:p>
+      <w:pPr>
+        <w:pStyle w:val="Heading2"/>
+      </w:pPr>
+      <w:proofErr w:type="spellStart"/>
+      <w:r>
+        <w:t>Reclame</w:t>
+      </w:r>
+      <w:proofErr w:type="spellEnd"/>
+      <w:r>
+        <w:t>/ commercials</w:t>
+      </w:r>
+    </w:p>
+    <w:p>
       <w:bookmarkStart w:id="0" w:name="_GoBack"/>
       <w:bookmarkEnd w:id="0"/>
+    </w:p>
+    <w:p>
+      <w:r>
+        <w:br w:type="page"/>
+      </w:r>
+    </w:p>
+    <w:p>
+      <w:pPr>
+        <w:pStyle w:val="Heading1"/>
+      </w:pPr>
+      <w:proofErr w:type="spellStart"/>
+      <w:r>
+        <w:lastRenderedPageBreak/>
+        <w:t>Bronnen</w:t>
+      </w:r>
+      <w:proofErr w:type="spellEnd"/>
+    </w:p>
+    <w:p>
+      <w:r>
+        <w:t xml:space="preserve">[1] </w:t>
+      </w:r>
+      <w:hyperlink r:id="rId5" w:history="1">
+        <w:r>
+          <w:rPr>
+            <w:rStyle w:val="Hyperlink"/>
+          </w:rPr>
+          <w:t>http://www.tns-nipo.com</w:t>
+        </w:r>
+      </w:hyperlink>
+      <w:r>
+        <w:t xml:space="preserve"> TNS behavior web</w:t>
+      </w:r>
+    </w:p>
+    <w:p>
+      <w:r>
+        <w:t xml:space="preserve">[2] </w:t>
+      </w:r>
+      <w:hyperlink r:id="rId6" w:history="1">
+        <w:r>
+          <w:rPr>
+            <w:rStyle w:val="Hyperlink"/>
+          </w:rPr>
+          <w:t>https://www.asc.upenn.edu/news-events/press-releases/study-our-brains-can-unconsciously-save-us-temptation-0</w:t>
+        </w:r>
+      </w:hyperlink>
+      <w:r>
+        <w:t xml:space="preserve"> </w:t>
+      </w:r>
     </w:p>
     <w:sectPr>
       <w:pgSz w:w="11900" w:h="16840"/>
@@ -484,6 +1428,28 @@
       <w:szCs w:val="32"/>
     </w:rPr>
   </w:style>
+  <w:style w:type="paragraph" w:styleId="Heading2">
+    <w:name w:val="heading 2"/>
+    <w:basedOn w:val="Normal"/>
+    <w:next w:val="Normal"/>
+    <w:link w:val="Heading2Char"/>
+    <w:uiPriority w:val="9"/>
+    <w:unhideWhenUsed/>
+    <w:qFormat/>
+    <w:rsid w:val="00081E9C"/>
+    <w:pPr>
+      <w:keepNext/>
+      <w:keepLines/>
+      <w:spacing w:before="40"/>
+      <w:outlineLvl w:val="1"/>
+    </w:pPr>
+    <w:rPr>
+      <w:rFonts w:asciiTheme="majorHAnsi" w:eastAsiaTheme="majorEastAsia" w:hAnsiTheme="majorHAnsi" w:cstheme="majorBidi"/>
+      <w:color w:val="2E74B5" w:themeColor="accent1" w:themeShade="BF"/>
+      <w:sz w:val="26"/>
+      <w:szCs w:val="26"/>
+    </w:rPr>
+  </w:style>
   <w:style w:type="character" w:default="1" w:styleId="DefaultParagraphFont">
     <w:name w:val="Default Paragraph Font"/>
     <w:uiPriority w:val="1"/>
@@ -532,6 +1498,30 @@
       <w:color w:val="2E74B5" w:themeColor="accent1" w:themeShade="BF"/>
       <w:sz w:val="32"/>
       <w:szCs w:val="32"/>
+    </w:rPr>
+  </w:style>
+  <w:style w:type="character" w:customStyle="1" w:styleId="Heading2Char">
+    <w:name w:val="Heading 2 Char"/>
+    <w:basedOn w:val="DefaultParagraphFont"/>
+    <w:link w:val="Heading2"/>
+    <w:uiPriority w:val="9"/>
+    <w:rsid w:val="00081E9C"/>
+    <w:rPr>
+      <w:rFonts w:asciiTheme="majorHAnsi" w:eastAsiaTheme="majorEastAsia" w:hAnsiTheme="majorHAnsi" w:cstheme="majorBidi"/>
+      <w:color w:val="2E74B5" w:themeColor="accent1" w:themeShade="BF"/>
+      <w:sz w:val="26"/>
+      <w:szCs w:val="26"/>
+    </w:rPr>
+  </w:style>
+  <w:style w:type="character" w:styleId="Hyperlink">
+    <w:name w:val="Hyperlink"/>
+    <w:basedOn w:val="DefaultParagraphFont"/>
+    <w:uiPriority w:val="99"/>
+    <w:unhideWhenUsed/>
+    <w:rsid w:val="00C26BA9"/>
+    <w:rPr>
+      <w:color w:val="0563C1" w:themeColor="hyperlink"/>
+      <w:u w:val="single"/>
     </w:rPr>
   </w:style>
 </w:styles>
